--- a/Thesis/7. List of Abbreviations.docx
+++ b/Thesis/7. List of Abbreviations.docx
@@ -15,21 +15,27 @@
         <w:rPr>
           <w:szCs w:val="28"/>
         </w:rPr>
-        <w:t>LIST OF ABBREVIATIONS</w:t>
+        <w:t>LIST OF ABBREVIATION</w:t>
+      </w:r>
+      <w:r>
+        <w:rPr>
+          <w:szCs w:val="28"/>
+        </w:rPr>
+        <w:t>S</w:t>
       </w:r>
     </w:p>
     <w:p>
       <w:pPr>
         <w:rPr>
-          <w:sz w:val="16"/>
-          <w:szCs w:val="16"/>
+          <w:sz w:val="2"/>
+          <w:szCs w:val="2"/>
         </w:rPr>
       </w:pPr>
     </w:p>
     <w:tbl>
       <w:tblPr>
         <w:tblStyle w:val="TableGrid"/>
-        <w:tblW w:w="5000" w:type="pct"/>
+        <w:tblW w:w="0" w:type="auto"/>
         <w:tblBorders>
           <w:top w:val="none" w:sz="0" w:space="0" w:color="auto"/>
           <w:left w:val="none" w:sz="0" w:space="0" w:color="auto"/>
@@ -41,69 +47,86 @@
         <w:tblLook w:val="04A0" w:firstRow="1" w:lastRow="0" w:firstColumn="1" w:lastColumn="0" w:noHBand="0" w:noVBand="1"/>
       </w:tblPr>
       <w:tblGrid>
-        <w:gridCol w:w="3228"/>
-        <w:gridCol w:w="5140"/>
+        <w:gridCol w:w="1690"/>
+        <w:gridCol w:w="283"/>
+        <w:gridCol w:w="3836"/>
       </w:tblGrid>
       <w:tr>
         <w:tc>
           <w:tcPr>
-            <w:tcW w:w="1929" w:type="pct"/>
-            <w:tcBorders>
-              <w:top w:val="single" w:sz="4" w:space="0" w:color="auto"/>
-              <w:bottom w:val="single" w:sz="4" w:space="0" w:color="auto"/>
-            </w:tcBorders>
-          </w:tcPr>
-          <w:p>
-            <w:pPr>
-              <w:pStyle w:val="BodyText"/>
-              <w:tabs>
-                <w:tab w:val="left" w:pos="3960"/>
-              </w:tabs>
-              <w:spacing w:before="6" w:line="360" w:lineRule="auto"/>
+            <w:tcW w:w="0" w:type="auto"/>
+          </w:tcPr>
+          <w:p>
+            <w:pPr>
+              <w:pStyle w:val="BodyText"/>
+              <w:tabs>
+                <w:tab w:val="left" w:pos="3960"/>
+              </w:tabs>
+              <w:spacing w:before="6" w:line="360" w:lineRule="auto"/>
+              <w:jc w:val="center"/>
               <w:rPr>
                 <w:b/>
-                <w:sz w:val="24"/>
-                <w:szCs w:val="24"/>
+                <w:sz w:val="26"/>
+                <w:szCs w:val="26"/>
               </w:rPr>
             </w:pPr>
             <w:proofErr w:type="spellStart"/>
             <w:r>
               <w:rPr>
                 <w:b/>
-                <w:sz w:val="24"/>
-                <w:szCs w:val="24"/>
-              </w:rPr>
-              <w:t>Abbreviations</w:t>
+                <w:sz w:val="26"/>
+                <w:szCs w:val="26"/>
+              </w:rPr>
+              <w:t>Abbreviation</w:t>
             </w:r>
             <w:proofErr w:type="spellEnd"/>
           </w:p>
         </w:tc>
         <w:tc>
           <w:tcPr>
-            <w:tcW w:w="3071" w:type="pct"/>
-            <w:tcBorders>
-              <w:top w:val="single" w:sz="4" w:space="0" w:color="auto"/>
-              <w:bottom w:val="single" w:sz="4" w:space="0" w:color="auto"/>
-            </w:tcBorders>
-          </w:tcPr>
-          <w:p>
-            <w:pPr>
-              <w:pStyle w:val="BodyText"/>
-              <w:tabs>
-                <w:tab w:val="left" w:pos="3960"/>
-              </w:tabs>
-              <w:spacing w:before="6" w:line="360" w:lineRule="auto"/>
+            <w:tcW w:w="0" w:type="auto"/>
+          </w:tcPr>
+          <w:p>
+            <w:pPr>
+              <w:pStyle w:val="BodyText"/>
+              <w:tabs>
+                <w:tab w:val="left" w:pos="3960"/>
+              </w:tabs>
+              <w:spacing w:before="6" w:line="360" w:lineRule="auto"/>
+              <w:ind w:right="-243"/>
+              <w:jc w:val="center"/>
               <w:rPr>
                 <w:b/>
-                <w:sz w:val="24"/>
-                <w:szCs w:val="24"/>
-              </w:rPr>
-            </w:pPr>
-            <w:r>
+                <w:sz w:val="26"/>
+                <w:szCs w:val="26"/>
+              </w:rPr>
+            </w:pPr>
+          </w:p>
+        </w:tc>
+        <w:tc>
+          <w:tcPr>
+            <w:tcW w:w="0" w:type="auto"/>
+          </w:tcPr>
+          <w:p>
+            <w:pPr>
+              <w:pStyle w:val="BodyText"/>
+              <w:tabs>
+                <w:tab w:val="left" w:pos="3960"/>
+              </w:tabs>
+              <w:spacing w:before="6" w:line="360" w:lineRule="auto"/>
+              <w:ind w:right="-243"/>
+              <w:jc w:val="center"/>
               <w:rPr>
                 <w:b/>
-                <w:sz w:val="24"/>
-                <w:szCs w:val="24"/>
+                <w:sz w:val="26"/>
+                <w:szCs w:val="26"/>
+              </w:rPr>
+            </w:pPr>
+            <w:r>
+              <w:rPr>
+                <w:b/>
+                <w:sz w:val="26"/>
+                <w:szCs w:val="26"/>
               </w:rPr>
               <w:t>Description</w:t>
             </w:r>
@@ -113,10 +136,7 @@
       <w:tr>
         <w:tc>
           <w:tcPr>
-            <w:tcW w:w="1929" w:type="pct"/>
-            <w:tcBorders>
-              <w:top w:val="single" w:sz="4" w:space="0" w:color="auto"/>
-            </w:tcBorders>
+            <w:tcW w:w="0" w:type="auto"/>
           </w:tcPr>
           <w:p>
             <w:pPr>
@@ -141,10 +161,7 @@
         </w:tc>
         <w:tc>
           <w:tcPr>
-            <w:tcW w:w="3071" w:type="pct"/>
-            <w:tcBorders>
-              <w:top w:val="single" w:sz="4" w:space="0" w:color="auto"/>
-            </w:tcBorders>
+            <w:tcW w:w="0" w:type="auto"/>
           </w:tcPr>
           <w:p>
             <w:pPr>
@@ -155,6 +172,34 @@
                 <w:tab w:val="left" w:pos="3960"/>
               </w:tabs>
               <w:spacing w:before="6" w:line="360" w:lineRule="auto"/>
+              <w:jc w:val="center"/>
+              <w:rPr>
+                <w:sz w:val="24"/>
+                <w:szCs w:val="24"/>
+              </w:rPr>
+            </w:pPr>
+            <w:r>
+              <w:rPr>
+                <w:sz w:val="24"/>
+                <w:szCs w:val="24"/>
+              </w:rPr>
+              <w:t>:</w:t>
+            </w:r>
+          </w:p>
+        </w:tc>
+        <w:tc>
+          <w:tcPr>
+            <w:tcW w:w="0" w:type="auto"/>
+          </w:tcPr>
+          <w:p>
+            <w:pPr>
+              <w:pStyle w:val="BodyText"/>
+              <w:tabs>
+                <w:tab w:val="left" w:pos="463"/>
+                <w:tab w:val="center" w:pos="1827"/>
+                <w:tab w:val="left" w:pos="3960"/>
+              </w:tabs>
+              <w:spacing w:before="6" w:line="360" w:lineRule="auto"/>
               <w:rPr>
                 <w:sz w:val="24"/>
                 <w:szCs w:val="24"/>
@@ -198,7 +243,7 @@
       <w:tr>
         <w:tc>
           <w:tcPr>
-            <w:tcW w:w="1929" w:type="pct"/>
+            <w:tcW w:w="0" w:type="auto"/>
           </w:tcPr>
           <w:p>
             <w:pPr>
@@ -223,7 +268,33 @@
         </w:tc>
         <w:tc>
           <w:tcPr>
-            <w:tcW w:w="3071" w:type="pct"/>
+            <w:tcW w:w="0" w:type="auto"/>
+          </w:tcPr>
+          <w:p>
+            <w:pPr>
+              <w:pStyle w:val="BodyText"/>
+              <w:tabs>
+                <w:tab w:val="left" w:pos="3960"/>
+              </w:tabs>
+              <w:spacing w:before="6" w:line="360" w:lineRule="auto"/>
+              <w:jc w:val="center"/>
+              <w:rPr>
+                <w:sz w:val="24"/>
+                <w:szCs w:val="24"/>
+              </w:rPr>
+            </w:pPr>
+            <w:r>
+              <w:rPr>
+                <w:sz w:val="24"/>
+                <w:szCs w:val="24"/>
+              </w:rPr>
+              <w:t>:</w:t>
+            </w:r>
+          </w:p>
+        </w:tc>
+        <w:tc>
+          <w:tcPr>
+            <w:tcW w:w="0" w:type="auto"/>
           </w:tcPr>
           <w:p>
             <w:pPr>
@@ -266,7 +337,7 @@
       <w:tr>
         <w:tc>
           <w:tcPr>
-            <w:tcW w:w="1929" w:type="pct"/>
+            <w:tcW w:w="0" w:type="auto"/>
           </w:tcPr>
           <w:p>
             <w:pPr>
@@ -291,7 +362,33 @@
         </w:tc>
         <w:tc>
           <w:tcPr>
-            <w:tcW w:w="3071" w:type="pct"/>
+            <w:tcW w:w="0" w:type="auto"/>
+          </w:tcPr>
+          <w:p>
+            <w:pPr>
+              <w:pStyle w:val="BodyText"/>
+              <w:tabs>
+                <w:tab w:val="left" w:pos="3960"/>
+              </w:tabs>
+              <w:spacing w:before="6" w:line="360" w:lineRule="auto"/>
+              <w:jc w:val="center"/>
+              <w:rPr>
+                <w:sz w:val="24"/>
+                <w:szCs w:val="24"/>
+              </w:rPr>
+            </w:pPr>
+            <w:r>
+              <w:rPr>
+                <w:sz w:val="24"/>
+                <w:szCs w:val="24"/>
+              </w:rPr>
+              <w:t>:</w:t>
+            </w:r>
+          </w:p>
+        </w:tc>
+        <w:tc>
+          <w:tcPr>
+            <w:tcW w:w="0" w:type="auto"/>
           </w:tcPr>
           <w:p>
             <w:pPr>
@@ -318,7 +415,7 @@
       <w:tr>
         <w:tc>
           <w:tcPr>
-            <w:tcW w:w="1929" w:type="pct"/>
+            <w:tcW w:w="0" w:type="auto"/>
           </w:tcPr>
           <w:p>
             <w:pPr>
@@ -343,7 +440,33 @@
         </w:tc>
         <w:tc>
           <w:tcPr>
-            <w:tcW w:w="3071" w:type="pct"/>
+            <w:tcW w:w="0" w:type="auto"/>
+          </w:tcPr>
+          <w:p>
+            <w:pPr>
+              <w:pStyle w:val="BodyText"/>
+              <w:tabs>
+                <w:tab w:val="left" w:pos="3960"/>
+              </w:tabs>
+              <w:spacing w:before="6" w:line="360" w:lineRule="auto"/>
+              <w:jc w:val="center"/>
+              <w:rPr>
+                <w:sz w:val="24"/>
+                <w:szCs w:val="24"/>
+              </w:rPr>
+            </w:pPr>
+            <w:r>
+              <w:rPr>
+                <w:sz w:val="24"/>
+                <w:szCs w:val="24"/>
+              </w:rPr>
+              <w:t>:</w:t>
+            </w:r>
+          </w:p>
+        </w:tc>
+        <w:tc>
+          <w:tcPr>
+            <w:tcW w:w="0" w:type="auto"/>
           </w:tcPr>
           <w:p>
             <w:pPr>
@@ -404,7 +527,7 @@
       <w:tr>
         <w:tc>
           <w:tcPr>
-            <w:tcW w:w="1929" w:type="pct"/>
+            <w:tcW w:w="0" w:type="auto"/>
           </w:tcPr>
           <w:p>
             <w:pPr>
@@ -429,7 +552,33 @@
         </w:tc>
         <w:tc>
           <w:tcPr>
-            <w:tcW w:w="3071" w:type="pct"/>
+            <w:tcW w:w="0" w:type="auto"/>
+          </w:tcPr>
+          <w:p>
+            <w:pPr>
+              <w:pStyle w:val="BodyText"/>
+              <w:tabs>
+                <w:tab w:val="left" w:pos="3960"/>
+              </w:tabs>
+              <w:spacing w:before="6" w:line="360" w:lineRule="auto"/>
+              <w:jc w:val="center"/>
+              <w:rPr>
+                <w:sz w:val="24"/>
+                <w:szCs w:val="24"/>
+              </w:rPr>
+            </w:pPr>
+            <w:r>
+              <w:rPr>
+                <w:sz w:val="24"/>
+                <w:szCs w:val="24"/>
+              </w:rPr>
+              <w:t>:</w:t>
+            </w:r>
+          </w:p>
+        </w:tc>
+        <w:tc>
+          <w:tcPr>
+            <w:tcW w:w="0" w:type="auto"/>
           </w:tcPr>
           <w:p>
             <w:pPr>
@@ -481,7 +630,7 @@
       <w:tr>
         <w:tc>
           <w:tcPr>
-            <w:tcW w:w="1929" w:type="pct"/>
+            <w:tcW w:w="0" w:type="auto"/>
           </w:tcPr>
           <w:p>
             <w:pPr>
@@ -506,7 +655,33 @@
         </w:tc>
         <w:tc>
           <w:tcPr>
-            <w:tcW w:w="3071" w:type="pct"/>
+            <w:tcW w:w="0" w:type="auto"/>
+          </w:tcPr>
+          <w:p>
+            <w:pPr>
+              <w:pStyle w:val="BodyText"/>
+              <w:tabs>
+                <w:tab w:val="left" w:pos="3960"/>
+              </w:tabs>
+              <w:spacing w:before="6" w:line="360" w:lineRule="auto"/>
+              <w:jc w:val="center"/>
+              <w:rPr>
+                <w:sz w:val="24"/>
+                <w:szCs w:val="24"/>
+              </w:rPr>
+            </w:pPr>
+            <w:r>
+              <w:rPr>
+                <w:sz w:val="24"/>
+                <w:szCs w:val="24"/>
+              </w:rPr>
+              <w:t>:</w:t>
+            </w:r>
+          </w:p>
+        </w:tc>
+        <w:tc>
+          <w:tcPr>
+            <w:tcW w:w="0" w:type="auto"/>
           </w:tcPr>
           <w:p>
             <w:pPr>
@@ -542,7 +717,7 @@
       <w:tr>
         <w:tc>
           <w:tcPr>
-            <w:tcW w:w="1929" w:type="pct"/>
+            <w:tcW w:w="0" w:type="auto"/>
           </w:tcPr>
           <w:p>
             <w:pPr>
@@ -567,7 +742,33 @@
         </w:tc>
         <w:tc>
           <w:tcPr>
-            <w:tcW w:w="3071" w:type="pct"/>
+            <w:tcW w:w="0" w:type="auto"/>
+          </w:tcPr>
+          <w:p>
+            <w:pPr>
+              <w:pStyle w:val="BodyText"/>
+              <w:tabs>
+                <w:tab w:val="left" w:pos="3960"/>
+              </w:tabs>
+              <w:spacing w:before="6" w:line="360" w:lineRule="auto"/>
+              <w:jc w:val="center"/>
+              <w:rPr>
+                <w:sz w:val="24"/>
+                <w:szCs w:val="24"/>
+              </w:rPr>
+            </w:pPr>
+            <w:r>
+              <w:rPr>
+                <w:sz w:val="24"/>
+                <w:szCs w:val="24"/>
+              </w:rPr>
+              <w:t>:</w:t>
+            </w:r>
+          </w:p>
+        </w:tc>
+        <w:tc>
+          <w:tcPr>
+            <w:tcW w:w="0" w:type="auto"/>
           </w:tcPr>
           <w:p>
             <w:pPr>
@@ -603,7 +804,7 @@
       <w:tr>
         <w:tc>
           <w:tcPr>
-            <w:tcW w:w="1929" w:type="pct"/>
+            <w:tcW w:w="0" w:type="auto"/>
           </w:tcPr>
           <w:p>
             <w:pPr>
@@ -628,7 +829,33 @@
         </w:tc>
         <w:tc>
           <w:tcPr>
-            <w:tcW w:w="3071" w:type="pct"/>
+            <w:tcW w:w="0" w:type="auto"/>
+          </w:tcPr>
+          <w:p>
+            <w:pPr>
+              <w:pStyle w:val="BodyText"/>
+              <w:tabs>
+                <w:tab w:val="left" w:pos="3960"/>
+              </w:tabs>
+              <w:spacing w:before="6" w:line="360" w:lineRule="auto"/>
+              <w:jc w:val="center"/>
+              <w:rPr>
+                <w:sz w:val="24"/>
+                <w:szCs w:val="24"/>
+              </w:rPr>
+            </w:pPr>
+            <w:r>
+              <w:rPr>
+                <w:sz w:val="24"/>
+                <w:szCs w:val="24"/>
+              </w:rPr>
+              <w:t>:</w:t>
+            </w:r>
+          </w:p>
+        </w:tc>
+        <w:tc>
+          <w:tcPr>
+            <w:tcW w:w="0" w:type="auto"/>
           </w:tcPr>
           <w:p>
             <w:pPr>
@@ -671,7 +898,7 @@
       <w:tr>
         <w:tc>
           <w:tcPr>
-            <w:tcW w:w="1929" w:type="pct"/>
+            <w:tcW w:w="0" w:type="auto"/>
           </w:tcPr>
           <w:p>
             <w:pPr>
@@ -696,7 +923,34 @@
         </w:tc>
         <w:tc>
           <w:tcPr>
-            <w:tcW w:w="3071" w:type="pct"/>
+            <w:tcW w:w="0" w:type="auto"/>
+          </w:tcPr>
+          <w:p>
+            <w:pPr>
+              <w:pStyle w:val="BodyText"/>
+              <w:tabs>
+                <w:tab w:val="left" w:pos="3960"/>
+              </w:tabs>
+              <w:spacing w:before="6" w:line="360" w:lineRule="auto"/>
+              <w:jc w:val="center"/>
+              <w:rPr>
+                <w:color w:val="000000" w:themeColor="text1"/>
+                <w:szCs w:val="24"/>
+                <w:shd w:val="clear" w:color="auto" w:fill="FFFFFF"/>
+              </w:rPr>
+            </w:pPr>
+            <w:r>
+              <w:rPr>
+                <w:sz w:val="24"/>
+                <w:szCs w:val="24"/>
+              </w:rPr>
+              <w:t>:</w:t>
+            </w:r>
+          </w:p>
+        </w:tc>
+        <w:tc>
+          <w:tcPr>
+            <w:tcW w:w="0" w:type="auto"/>
           </w:tcPr>
           <w:p>
             <w:pPr>
@@ -774,7 +1028,7 @@
       <w:tr>
         <w:tc>
           <w:tcPr>
-            <w:tcW w:w="1929" w:type="pct"/>
+            <w:tcW w:w="0" w:type="auto"/>
           </w:tcPr>
           <w:p>
             <w:pPr>
@@ -799,7 +1053,33 @@
         </w:tc>
         <w:tc>
           <w:tcPr>
-            <w:tcW w:w="3071" w:type="pct"/>
+            <w:tcW w:w="0" w:type="auto"/>
+          </w:tcPr>
+          <w:p>
+            <w:pPr>
+              <w:pStyle w:val="BodyText"/>
+              <w:tabs>
+                <w:tab w:val="left" w:pos="3960"/>
+              </w:tabs>
+              <w:spacing w:before="6" w:line="360" w:lineRule="auto"/>
+              <w:jc w:val="center"/>
+              <w:rPr>
+                <w:sz w:val="24"/>
+                <w:szCs w:val="24"/>
+              </w:rPr>
+            </w:pPr>
+            <w:r>
+              <w:rPr>
+                <w:sz w:val="24"/>
+                <w:szCs w:val="24"/>
+              </w:rPr>
+              <w:t>:</w:t>
+            </w:r>
+          </w:p>
+        </w:tc>
+        <w:tc>
+          <w:tcPr>
+            <w:tcW w:w="0" w:type="auto"/>
           </w:tcPr>
           <w:p>
             <w:pPr>
@@ -867,7 +1147,7 @@
       <w:tr>
         <w:tc>
           <w:tcPr>
-            <w:tcW w:w="1929" w:type="pct"/>
+            <w:tcW w:w="0" w:type="auto"/>
           </w:tcPr>
           <w:p>
             <w:pPr>
@@ -892,7 +1172,33 @@
         </w:tc>
         <w:tc>
           <w:tcPr>
-            <w:tcW w:w="3071" w:type="pct"/>
+            <w:tcW w:w="0" w:type="auto"/>
+          </w:tcPr>
+          <w:p>
+            <w:pPr>
+              <w:pStyle w:val="BodyText"/>
+              <w:tabs>
+                <w:tab w:val="left" w:pos="3960"/>
+              </w:tabs>
+              <w:spacing w:before="6" w:line="360" w:lineRule="auto"/>
+              <w:jc w:val="center"/>
+              <w:rPr>
+                <w:sz w:val="24"/>
+                <w:szCs w:val="24"/>
+              </w:rPr>
+            </w:pPr>
+            <w:r>
+              <w:rPr>
+                <w:sz w:val="24"/>
+                <w:szCs w:val="24"/>
+              </w:rPr>
+              <w:t>:</w:t>
+            </w:r>
+          </w:p>
+        </w:tc>
+        <w:tc>
+          <w:tcPr>
+            <w:tcW w:w="0" w:type="auto"/>
           </w:tcPr>
           <w:p>
             <w:pPr>
@@ -928,7 +1234,7 @@
       <w:tr>
         <w:tc>
           <w:tcPr>
-            <w:tcW w:w="1929" w:type="pct"/>
+            <w:tcW w:w="0" w:type="auto"/>
           </w:tcPr>
           <w:p>
             <w:pPr>
@@ -953,7 +1259,33 @@
         </w:tc>
         <w:tc>
           <w:tcPr>
-            <w:tcW w:w="3071" w:type="pct"/>
+            <w:tcW w:w="0" w:type="auto"/>
+          </w:tcPr>
+          <w:p>
+            <w:pPr>
+              <w:pStyle w:val="BodyText"/>
+              <w:tabs>
+                <w:tab w:val="left" w:pos="3960"/>
+              </w:tabs>
+              <w:spacing w:before="6" w:line="360" w:lineRule="auto"/>
+              <w:jc w:val="center"/>
+              <w:rPr>
+                <w:sz w:val="24"/>
+                <w:szCs w:val="24"/>
+              </w:rPr>
+            </w:pPr>
+            <w:r>
+              <w:rPr>
+                <w:sz w:val="24"/>
+                <w:szCs w:val="24"/>
+              </w:rPr>
+              <w:t>:</w:t>
+            </w:r>
+          </w:p>
+        </w:tc>
+        <w:tc>
+          <w:tcPr>
+            <w:tcW w:w="0" w:type="auto"/>
           </w:tcPr>
           <w:p>
             <w:pPr>
@@ -998,7 +1330,7 @@
       <w:tr>
         <w:tc>
           <w:tcPr>
-            <w:tcW w:w="1929" w:type="pct"/>
+            <w:tcW w:w="0" w:type="auto"/>
           </w:tcPr>
           <w:p>
             <w:pPr>
@@ -1023,7 +1355,34 @@
         </w:tc>
         <w:tc>
           <w:tcPr>
-            <w:tcW w:w="3071" w:type="pct"/>
+            <w:tcW w:w="0" w:type="auto"/>
+          </w:tcPr>
+          <w:p>
+            <w:pPr>
+              <w:pStyle w:val="BodyText"/>
+              <w:tabs>
+                <w:tab w:val="left" w:pos="3960"/>
+              </w:tabs>
+              <w:spacing w:before="6" w:line="360" w:lineRule="auto"/>
+              <w:jc w:val="center"/>
+              <w:rPr>
+                <w:color w:val="000000" w:themeColor="text1"/>
+                <w:szCs w:val="24"/>
+                <w:shd w:val="clear" w:color="auto" w:fill="FFFFFF"/>
+              </w:rPr>
+            </w:pPr>
+            <w:r>
+              <w:rPr>
+                <w:sz w:val="24"/>
+                <w:szCs w:val="24"/>
+              </w:rPr>
+              <w:t>:</w:t>
+            </w:r>
+          </w:p>
+        </w:tc>
+        <w:tc>
+          <w:tcPr>
+            <w:tcW w:w="0" w:type="auto"/>
           </w:tcPr>
           <w:p>
             <w:pPr>
@@ -1101,7 +1460,7 @@
       <w:tr>
         <w:tc>
           <w:tcPr>
-            <w:tcW w:w="1929" w:type="pct"/>
+            <w:tcW w:w="0" w:type="auto"/>
           </w:tcPr>
           <w:p>
             <w:pPr>
@@ -1126,7 +1485,33 @@
         </w:tc>
         <w:tc>
           <w:tcPr>
-            <w:tcW w:w="3071" w:type="pct"/>
+            <w:tcW w:w="0" w:type="auto"/>
+          </w:tcPr>
+          <w:p>
+            <w:pPr>
+              <w:pStyle w:val="BodyText"/>
+              <w:tabs>
+                <w:tab w:val="left" w:pos="3960"/>
+              </w:tabs>
+              <w:spacing w:before="6" w:line="360" w:lineRule="auto"/>
+              <w:jc w:val="center"/>
+              <w:rPr>
+                <w:sz w:val="24"/>
+                <w:szCs w:val="24"/>
+              </w:rPr>
+            </w:pPr>
+            <w:r>
+              <w:rPr>
+                <w:sz w:val="24"/>
+                <w:szCs w:val="24"/>
+              </w:rPr>
+              <w:t>:</w:t>
+            </w:r>
+          </w:p>
+        </w:tc>
+        <w:tc>
+          <w:tcPr>
+            <w:tcW w:w="0" w:type="auto"/>
           </w:tcPr>
           <w:p>
             <w:pPr>
@@ -1171,7 +1556,7 @@
       <w:tr>
         <w:tc>
           <w:tcPr>
-            <w:tcW w:w="1929" w:type="pct"/>
+            <w:tcW w:w="0" w:type="auto"/>
           </w:tcPr>
           <w:p>
             <w:pPr>
@@ -1196,7 +1581,33 @@
         </w:tc>
         <w:tc>
           <w:tcPr>
-            <w:tcW w:w="3071" w:type="pct"/>
+            <w:tcW w:w="0" w:type="auto"/>
+          </w:tcPr>
+          <w:p>
+            <w:pPr>
+              <w:pStyle w:val="BodyText"/>
+              <w:tabs>
+                <w:tab w:val="left" w:pos="3960"/>
+              </w:tabs>
+              <w:spacing w:before="6" w:line="360" w:lineRule="auto"/>
+              <w:jc w:val="center"/>
+              <w:rPr>
+                <w:sz w:val="24"/>
+                <w:szCs w:val="24"/>
+              </w:rPr>
+            </w:pPr>
+            <w:r>
+              <w:rPr>
+                <w:sz w:val="24"/>
+                <w:szCs w:val="24"/>
+              </w:rPr>
+              <w:t>:</w:t>
+            </w:r>
+          </w:p>
+        </w:tc>
+        <w:tc>
+          <w:tcPr>
+            <w:tcW w:w="0" w:type="auto"/>
           </w:tcPr>
           <w:p>
             <w:pPr>
@@ -1257,7 +1668,7 @@
       <w:tr>
         <w:tc>
           <w:tcPr>
-            <w:tcW w:w="1929" w:type="pct"/>
+            <w:tcW w:w="0" w:type="auto"/>
           </w:tcPr>
           <w:p>
             <w:pPr>
@@ -1282,7 +1693,33 @@
         </w:tc>
         <w:tc>
           <w:tcPr>
-            <w:tcW w:w="3071" w:type="pct"/>
+            <w:tcW w:w="0" w:type="auto"/>
+          </w:tcPr>
+          <w:p>
+            <w:pPr>
+              <w:pStyle w:val="BodyText"/>
+              <w:tabs>
+                <w:tab w:val="left" w:pos="3960"/>
+              </w:tabs>
+              <w:spacing w:before="6" w:line="360" w:lineRule="auto"/>
+              <w:jc w:val="center"/>
+              <w:rPr>
+                <w:sz w:val="24"/>
+                <w:szCs w:val="24"/>
+              </w:rPr>
+            </w:pPr>
+            <w:r>
+              <w:rPr>
+                <w:sz w:val="24"/>
+                <w:szCs w:val="24"/>
+              </w:rPr>
+              <w:t>:</w:t>
+            </w:r>
+          </w:p>
+        </w:tc>
+        <w:tc>
+          <w:tcPr>
+            <w:tcW w:w="0" w:type="auto"/>
           </w:tcPr>
           <w:p>
             <w:pPr>
@@ -1318,7 +1755,7 @@
       <w:tr>
         <w:tc>
           <w:tcPr>
-            <w:tcW w:w="1929" w:type="pct"/>
+            <w:tcW w:w="0" w:type="auto"/>
           </w:tcPr>
           <w:p>
             <w:pPr>
@@ -1343,7 +1780,33 @@
         </w:tc>
         <w:tc>
           <w:tcPr>
-            <w:tcW w:w="3071" w:type="pct"/>
+            <w:tcW w:w="0" w:type="auto"/>
+          </w:tcPr>
+          <w:p>
+            <w:pPr>
+              <w:pStyle w:val="BodyText"/>
+              <w:tabs>
+                <w:tab w:val="left" w:pos="3960"/>
+              </w:tabs>
+              <w:spacing w:before="6" w:line="360" w:lineRule="auto"/>
+              <w:jc w:val="center"/>
+              <w:rPr>
+                <w:sz w:val="24"/>
+                <w:szCs w:val="24"/>
+              </w:rPr>
+            </w:pPr>
+            <w:r>
+              <w:rPr>
+                <w:sz w:val="24"/>
+                <w:szCs w:val="24"/>
+              </w:rPr>
+              <w:t>:</w:t>
+            </w:r>
+          </w:p>
+        </w:tc>
+        <w:tc>
+          <w:tcPr>
+            <w:tcW w:w="0" w:type="auto"/>
           </w:tcPr>
           <w:p>
             <w:pPr>
@@ -1370,7 +1833,7 @@
       <w:tr>
         <w:tc>
           <w:tcPr>
-            <w:tcW w:w="1929" w:type="pct"/>
+            <w:tcW w:w="0" w:type="auto"/>
           </w:tcPr>
           <w:p>
             <w:pPr>
@@ -1395,7 +1858,33 @@
         </w:tc>
         <w:tc>
           <w:tcPr>
-            <w:tcW w:w="3071" w:type="pct"/>
+            <w:tcW w:w="0" w:type="auto"/>
+          </w:tcPr>
+          <w:p>
+            <w:pPr>
+              <w:pStyle w:val="BodyText"/>
+              <w:tabs>
+                <w:tab w:val="left" w:pos="3960"/>
+              </w:tabs>
+              <w:spacing w:before="6" w:line="360" w:lineRule="auto"/>
+              <w:jc w:val="center"/>
+              <w:rPr>
+                <w:sz w:val="24"/>
+                <w:szCs w:val="24"/>
+              </w:rPr>
+            </w:pPr>
+            <w:r>
+              <w:rPr>
+                <w:sz w:val="24"/>
+                <w:szCs w:val="24"/>
+              </w:rPr>
+              <w:t>:</w:t>
+            </w:r>
+          </w:p>
+        </w:tc>
+        <w:tc>
+          <w:tcPr>
+            <w:tcW w:w="0" w:type="auto"/>
           </w:tcPr>
           <w:p>
             <w:pPr>
@@ -1431,7 +1920,7 @@
       <w:tr>
         <w:tc>
           <w:tcPr>
-            <w:tcW w:w="1929" w:type="pct"/>
+            <w:tcW w:w="0" w:type="auto"/>
           </w:tcPr>
           <w:p>
             <w:pPr>
@@ -1456,7 +1945,33 @@
         </w:tc>
         <w:tc>
           <w:tcPr>
-            <w:tcW w:w="3071" w:type="pct"/>
+            <w:tcW w:w="0" w:type="auto"/>
+          </w:tcPr>
+          <w:p>
+            <w:pPr>
+              <w:pStyle w:val="BodyText"/>
+              <w:tabs>
+                <w:tab w:val="left" w:pos="3960"/>
+              </w:tabs>
+              <w:spacing w:before="6" w:line="360" w:lineRule="auto"/>
+              <w:jc w:val="center"/>
+              <w:rPr>
+                <w:sz w:val="24"/>
+                <w:szCs w:val="24"/>
+              </w:rPr>
+            </w:pPr>
+            <w:r>
+              <w:rPr>
+                <w:sz w:val="24"/>
+                <w:szCs w:val="24"/>
+              </w:rPr>
+              <w:t>:</w:t>
+            </w:r>
+          </w:p>
+        </w:tc>
+        <w:tc>
+          <w:tcPr>
+            <w:tcW w:w="0" w:type="auto"/>
           </w:tcPr>
           <w:p>
             <w:pPr>
@@ -1492,7 +2007,7 @@
       <w:tr>
         <w:tc>
           <w:tcPr>
-            <w:tcW w:w="1929" w:type="pct"/>
+            <w:tcW w:w="0" w:type="auto"/>
           </w:tcPr>
           <w:p>
             <w:pPr>
@@ -1517,7 +2032,33 @@
         </w:tc>
         <w:tc>
           <w:tcPr>
-            <w:tcW w:w="3071" w:type="pct"/>
+            <w:tcW w:w="0" w:type="auto"/>
+          </w:tcPr>
+          <w:p>
+            <w:pPr>
+              <w:pStyle w:val="BodyText"/>
+              <w:tabs>
+                <w:tab w:val="left" w:pos="3960"/>
+              </w:tabs>
+              <w:spacing w:before="6" w:line="360" w:lineRule="auto"/>
+              <w:jc w:val="center"/>
+              <w:rPr>
+                <w:sz w:val="24"/>
+                <w:szCs w:val="24"/>
+              </w:rPr>
+            </w:pPr>
+            <w:r>
+              <w:rPr>
+                <w:sz w:val="24"/>
+                <w:szCs w:val="24"/>
+              </w:rPr>
+              <w:t>:</w:t>
+            </w:r>
+          </w:p>
+        </w:tc>
+        <w:tc>
+          <w:tcPr>
+            <w:tcW w:w="0" w:type="auto"/>
           </w:tcPr>
           <w:p>
             <w:pPr>
@@ -1553,7 +2094,7 @@
       <w:tr>
         <w:tc>
           <w:tcPr>
-            <w:tcW w:w="1929" w:type="pct"/>
+            <w:tcW w:w="0" w:type="auto"/>
           </w:tcPr>
           <w:p>
             <w:pPr>
@@ -1578,7 +2119,33 @@
         </w:tc>
         <w:tc>
           <w:tcPr>
-            <w:tcW w:w="3071" w:type="pct"/>
+            <w:tcW w:w="0" w:type="auto"/>
+          </w:tcPr>
+          <w:p>
+            <w:pPr>
+              <w:pStyle w:val="BodyText"/>
+              <w:tabs>
+                <w:tab w:val="left" w:pos="3960"/>
+              </w:tabs>
+              <w:spacing w:before="6" w:line="360" w:lineRule="auto"/>
+              <w:jc w:val="center"/>
+              <w:rPr>
+                <w:sz w:val="24"/>
+                <w:szCs w:val="24"/>
+              </w:rPr>
+            </w:pPr>
+            <w:r>
+              <w:rPr>
+                <w:sz w:val="24"/>
+                <w:szCs w:val="24"/>
+              </w:rPr>
+              <w:t>:</w:t>
+            </w:r>
+          </w:p>
+        </w:tc>
+        <w:tc>
+          <w:tcPr>
+            <w:tcW w:w="0" w:type="auto"/>
           </w:tcPr>
           <w:p>
             <w:pPr>
@@ -1630,7 +2197,7 @@
       <w:tr>
         <w:tc>
           <w:tcPr>
-            <w:tcW w:w="1929" w:type="pct"/>
+            <w:tcW w:w="0" w:type="auto"/>
           </w:tcPr>
           <w:p>
             <w:pPr>
@@ -1655,7 +2222,33 @@
         </w:tc>
         <w:tc>
           <w:tcPr>
-            <w:tcW w:w="3071" w:type="pct"/>
+            <w:tcW w:w="0" w:type="auto"/>
+          </w:tcPr>
+          <w:p>
+            <w:pPr>
+              <w:pStyle w:val="BodyText"/>
+              <w:tabs>
+                <w:tab w:val="left" w:pos="3960"/>
+              </w:tabs>
+              <w:spacing w:before="6" w:line="360" w:lineRule="auto"/>
+              <w:jc w:val="center"/>
+              <w:rPr>
+                <w:sz w:val="24"/>
+                <w:szCs w:val="24"/>
+              </w:rPr>
+            </w:pPr>
+            <w:r>
+              <w:rPr>
+                <w:sz w:val="24"/>
+                <w:szCs w:val="24"/>
+              </w:rPr>
+              <w:t>:</w:t>
+            </w:r>
+          </w:p>
+        </w:tc>
+        <w:tc>
+          <w:tcPr>
+            <w:tcW w:w="0" w:type="auto"/>
           </w:tcPr>
           <w:p>
             <w:pPr>
@@ -1698,7 +2291,7 @@
       <w:tr>
         <w:tc>
           <w:tcPr>
-            <w:tcW w:w="1929" w:type="pct"/>
+            <w:tcW w:w="0" w:type="auto"/>
           </w:tcPr>
           <w:p>
             <w:pPr>
@@ -1723,7 +2316,33 @@
         </w:tc>
         <w:tc>
           <w:tcPr>
-            <w:tcW w:w="3071" w:type="pct"/>
+            <w:tcW w:w="0" w:type="auto"/>
+          </w:tcPr>
+          <w:p>
+            <w:pPr>
+              <w:pStyle w:val="BodyText"/>
+              <w:tabs>
+                <w:tab w:val="left" w:pos="3960"/>
+              </w:tabs>
+              <w:spacing w:before="6" w:line="360" w:lineRule="auto"/>
+              <w:jc w:val="center"/>
+              <w:rPr>
+                <w:sz w:val="24"/>
+                <w:szCs w:val="24"/>
+              </w:rPr>
+            </w:pPr>
+            <w:r>
+              <w:rPr>
+                <w:sz w:val="24"/>
+                <w:szCs w:val="24"/>
+              </w:rPr>
+              <w:t>:</w:t>
+            </w:r>
+          </w:p>
+        </w:tc>
+        <w:tc>
+          <w:tcPr>
+            <w:tcW w:w="0" w:type="auto"/>
           </w:tcPr>
           <w:p>
             <w:pPr>
@@ -1764,30 +2383,6 @@
         </w:tc>
       </w:tr>
     </w:tbl>
-    <w:p>
-      <w:pPr>
-        <w:pStyle w:val="BodyText"/>
-        <w:tabs>
-          <w:tab w:val="left" w:pos="3960"/>
-        </w:tabs>
-        <w:spacing w:before="6" w:line="480" w:lineRule="auto"/>
-        <w:jc w:val="center"/>
-        <w:rPr>
-          <w:sz w:val="19"/>
-        </w:rPr>
-      </w:pPr>
-    </w:p>
-    <w:p>
-      <w:pPr>
-        <w:spacing w:before="1"/>
-        <w:ind w:left="4472" w:right="4148"/>
-        <w:jc w:val="center"/>
-        <w:rPr>
-          <w:rFonts w:ascii="Calibri"/>
-          <w:sz w:val="20"/>
-        </w:rPr>
-      </w:pPr>
-    </w:p>
     <w:p>
       <w:pPr>
         <w:rPr>
